--- a/Lab_3/Отчет по ЛР № 3 Структуры и алгоритмы обработки данных.docx
+++ b/Lab_3/Отчет по ЛР № 3 Структуры и алгоритмы обработки данных.docx
@@ -2734,7 +2734,7 @@
           <w:rFonts w:eastAsia="Times New Roman" w:cs="Times New Roman"/>
           <w:color w:val="000000"/>
           <w:szCs w:val="28"/>
-          <w:lang w:eastAsia="ru-RU"/>
+          <w:lang w:val="en-US" w:eastAsia="ru-RU"/>
         </w:rPr>
       </w:pPr>
       <w:r>
@@ -2744,21 +2744,30 @@
           <w:szCs w:val="28"/>
           <w:lang w:eastAsia="ru-RU"/>
         </w:rPr>
-        <w:t>Структура очереди</w:t>
-      </w:r>
-    </w:p>
-    <w:p>
-      <w:pPr>
-        <w:shd w:val="clear" w:color="auto" w:fill="FFFFFF"/>
-        <w:tabs>
-          <w:tab w:val="left" w:pos="284"/>
-          <w:tab w:val="left" w:pos="567"/>
-        </w:tabs>
+        <w:t xml:space="preserve">Структура </w:t>
+      </w:r>
+      <w:r>
         <w:rPr>
           <w:rFonts w:eastAsia="Times New Roman" w:cs="Times New Roman"/>
           <w:color w:val="000000"/>
           <w:szCs w:val="28"/>
           <w:lang w:eastAsia="ru-RU"/>
+        </w:rPr>
+        <w:t>очереди</w:t>
+      </w:r>
+    </w:p>
+    <w:p>
+      <w:pPr>
+        <w:shd w:val="clear" w:color="auto" w:fill="FFFFFF"/>
+        <w:tabs>
+          <w:tab w:val="left" w:pos="284"/>
+          <w:tab w:val="left" w:pos="567"/>
+        </w:tabs>
+        <w:rPr>
+          <w:rFonts w:eastAsia="Times New Roman" w:cs="Times New Roman"/>
+          <w:color w:val="000000"/>
+          <w:szCs w:val="28"/>
+          <w:lang w:val="en-US" w:eastAsia="ru-RU"/>
         </w:rPr>
       </w:pPr>
     </w:p>
